--- a/Informe devolución de mi página Web.docx
+++ b/Informe devolución de mi página Web.docx
@@ -8,6 +8,12 @@
           <w:rFonts w:ascii="Arial Black" w:hAnsi="Arial Black"/>
         </w:rPr>
       </w:pPr>
+      <w:r>
+        <w:rPr>
+          <w:rFonts w:ascii="Arial Black" w:hAnsi="Arial Black"/>
+        </w:rPr>
+        <w:tab/>
+      </w:r>
       <w:r>
         <w:rPr>
           <w:rFonts w:ascii="Arial Black" w:hAnsi="Arial Black"/>
@@ -1102,6 +1108,126 @@
           <w:rFonts w:cstheme="minorHAnsi"/>
         </w:rPr>
       </w:pPr>
+    </w:p>
+    <w:p>
+      <w:pPr>
+        <w:rPr>
+          <w:rFonts w:cstheme="minorHAnsi"/>
+        </w:rPr>
+      </w:pPr>
+    </w:p>
+    <w:p>
+      <w:pPr>
+        <w:rPr>
+          <w:rFonts w:cstheme="minorHAnsi"/>
+        </w:rPr>
+      </w:pPr>
+    </w:p>
+    <w:p>
+      <w:pPr>
+        <w:rPr>
+          <w:rFonts w:cstheme="minorHAnsi"/>
+        </w:rPr>
+      </w:pPr>
+    </w:p>
+    <w:p>
+      <w:pPr>
+        <w:rPr>
+          <w:rFonts w:cstheme="minorHAnsi"/>
+        </w:rPr>
+      </w:pPr>
+      <w:r>
+        <w:rPr>
+          <w:rFonts w:cstheme="minorHAnsi"/>
+        </w:rPr>
+        <w:t>Ayer día 11/11/2025 descargamos una copia de Git</w:t>
+      </w:r>
+      <w:r>
+        <w:rPr>
+          <w:rFonts w:cstheme="minorHAnsi"/>
+        </w:rPr>
+        <w:t xml:space="preserve"> en la que sale una carpeta clonada</w:t>
+      </w:r>
+      <w:r>
+        <w:rPr>
+          <w:rFonts w:cstheme="minorHAnsi"/>
+        </w:rPr>
+        <w:t xml:space="preserve"> y la añadimos al visual donde los cambios que realicemos se puedan subir al Git a través de visual sin la necesidad de meterse en Git.</w:t>
+      </w:r>
+    </w:p>
+    <w:p>
+      <w:pPr>
+        <w:rPr>
+          <w:rFonts w:cstheme="minorHAnsi"/>
+        </w:rPr>
+      </w:pPr>
+      <w:r>
+        <w:rPr>
+          <w:rFonts w:cstheme="minorHAnsi"/>
+        </w:rPr>
+        <w:t>Esto yo lo añadí a través de un código dicho por el profesor en la propia terminal del Visual</w:t>
+      </w:r>
+      <w:r>
+        <w:rPr>
+          <w:rFonts w:cstheme="minorHAnsi"/>
+        </w:rPr>
+        <w:t>.</w:t>
+      </w:r>
+    </w:p>
+    <w:p>
+      <w:pPr>
+        <w:rPr>
+          <w:rFonts w:cstheme="minorHAnsi"/>
+        </w:rPr>
+      </w:pPr>
+      <w:r>
+        <w:rPr>
+          <w:rFonts w:cstheme="minorHAnsi"/>
+        </w:rPr>
+        <w:lastRenderedPageBreak/>
+        <w:t xml:space="preserve">Vi también todo el rendimiento de mi página con </w:t>
+      </w:r>
+      <w:proofErr w:type="spellStart"/>
+      <w:r>
+        <w:rPr>
+          <w:rFonts w:cstheme="minorHAnsi"/>
+        </w:rPr>
+        <w:t>LightHdus</w:t>
+      </w:r>
+      <w:proofErr w:type="spellEnd"/>
+      <w:r>
+        <w:rPr>
+          <w:rFonts w:cstheme="minorHAnsi"/>
+        </w:rPr>
+        <w:t xml:space="preserve"> en la que por ejemplo pasar las imágenes de JPG a Web subiría el rendimiento.</w:t>
+      </w:r>
+    </w:p>
+    <w:p>
+      <w:pPr>
+        <w:rPr>
+          <w:rFonts w:cstheme="minorHAnsi"/>
+        </w:rPr>
+      </w:pPr>
+      <w:r>
+        <w:rPr>
+          <w:rFonts w:cstheme="minorHAnsi"/>
+        </w:rPr>
+        <w:t xml:space="preserve">También se le añade in </w:t>
+      </w:r>
+      <w:proofErr w:type="spellStart"/>
+      <w:r>
+        <w:rPr>
+          <w:rFonts w:cstheme="minorHAnsi"/>
+        </w:rPr>
+        <w:t>lazy</w:t>
+      </w:r>
+      <w:proofErr w:type="spellEnd"/>
+      <w:r>
+        <w:rPr>
+          <w:rFonts w:cstheme="minorHAnsi"/>
+        </w:rPr>
+        <w:t xml:space="preserve"> a las imágenes para que me carguen mas.</w:t>
+      </w:r>
     </w:p>
     <w:sectPr>
       <w:pgSz w:w="11906" w:h="16838"/>
